--- a/labs/lab08/report/report.docx
+++ b/labs/lab08/report/report.docx
@@ -191,7 +191,7 @@
       </w:r>
     </w:p>
     <w:bookmarkEnd w:id="20"/>
-    <w:bookmarkStart w:id="110" w:name="выполнение-лабораторной-работы"/>
+    <w:bookmarkStart w:id="118" w:name="выполнение-лабораторной-работы"/>
     <w:p>
       <w:pPr>
         <w:pStyle w:val="Heading1"/>
@@ -742,55 +742,234 @@
         <w:pStyle w:val="Compact"/>
       </w:pPr>
       <w:r>
-        <w:t xml:space="preserve">Рассмотрим программу, которая определяети выводит на экран наибольшую</w:t>
+        <w:t xml:space="preserve">Изменим текст программы добавив или изменив инструкции jmp, чтобы</w:t>
       </w:r>
       <w:r>
         <w:t xml:space="preserve"> </w:t>
       </w:r>
       <w:r>
-        <w:t xml:space="preserve">из 3 целочисленных переменных: A,B и C. Значения для A и C задаются в программе,</w:t>
-      </w:r>
-      <w:r>
-        <w:t xml:space="preserve"> </w:t>
-      </w:r>
-      <w:r>
-        <w:t xml:space="preserve">значение B вводится с клавиатуры.</w:t>
-      </w:r>
-      <w:r>
-        <w:t xml:space="preserve"> </w:t>
-      </w:r>
-      <w:r>
-        <w:t xml:space="preserve">Создаем файл lab8-2.asm в каталоге ~/work/arch-pc/lab08. и вводим в него текст программы из листинга 8.3.</w:t>
-      </w:r>
-      <w:r>
-        <w:t xml:space="preserve"> </w:t>
-      </w:r>
-      <w:r>
-        <w:t xml:space="preserve">(рис. 6, 7, 8)</w:t>
+        <w:t xml:space="preserve">вывод программы был следующим (рис. 6, 7):</w:t>
+      </w:r>
+    </w:p>
+    <w:p>
+      <w:pPr>
+        <w:pStyle w:val="SourceCode"/>
+      </w:pPr>
+      <w:r>
+        <w:rPr>
+          <w:rStyle w:val="VerbatimChar"/>
+        </w:rPr>
+        <w:t xml:space="preserve">user@dk4n31:~$ ./lab8-1</w:t>
+      </w:r>
+      <w:r>
+        <w:br/>
+      </w:r>
+      <w:r>
+        <w:rPr>
+          <w:rStyle w:val="VerbatimChar"/>
+        </w:rPr>
+        <w:t xml:space="preserve">Сообщение No 3</w:t>
+      </w:r>
+      <w:r>
+        <w:br/>
+      </w:r>
+      <w:r>
+        <w:rPr>
+          <w:rStyle w:val="VerbatimChar"/>
+        </w:rPr>
+        <w:t xml:space="preserve">Сообщение No 2</w:t>
+      </w:r>
+      <w:r>
+        <w:br/>
+      </w:r>
+      <w:r>
+        <w:rPr>
+          <w:rStyle w:val="VerbatimChar"/>
+        </w:rPr>
+        <w:t xml:space="preserve">Сообщение No 1</w:t>
+      </w:r>
+      <w:r>
+        <w:br/>
+      </w:r>
+      <w:r>
+        <w:rPr>
+          <w:rStyle w:val="VerbatimChar"/>
+        </w:rPr>
+        <w:t xml:space="preserve">user@dk4n31:~$</w:t>
       </w:r>
     </w:p>
     <w:p>
       <w:pPr>
         <w:pStyle w:val="CaptionedFigure"/>
       </w:pPr>
-      <w:bookmarkStart w:id="44" w:name="fig:006"/>
+      <w:bookmarkStart w:id="44" w:name="fig:0033"/>
       <w:r>
         <w:drawing>
           <wp:inline>
-            <wp:extent cx="5002305" cy="6846473"/>
+            <wp:extent cx="5017673" cy="4794836"/>
             <wp:effectExtent b="0" l="0" r="0" t="0"/>
-            <wp:docPr descr="Рис. 6: Рис. 6. Ввод текста из листинга 8.3" title="" id="42" name="Picture"/>
+            <wp:docPr descr="Рис. 6: Рис. 6. Изменение текста программы" title="" id="42" name="Picture"/>
             <a:graphic>
               <a:graphicData uri="http://schemas.openxmlformats.org/drawingml/2006/picture">
                 <pic:pic>
                   <pic:nvPicPr>
-                    <pic:cNvPr descr="image/л8к8.png" id="43" name="Picture"/>
+                    <pic:cNvPr descr="image/л8к6.png" id="43" name="Picture"/>
                     <pic:cNvPicPr>
                       <a:picLocks noChangeArrowheads="1" noChangeAspect="1"/>
                     </pic:cNvPicPr>
                   </pic:nvPicPr>
                   <pic:blipFill>
                     <a:blip r:embed="rId41"/>
+                    <a:stretch>
+                      <a:fillRect/>
+                    </a:stretch>
+                  </pic:blipFill>
+                  <pic:spPr bwMode="auto">
+                    <a:xfrm>
+                      <a:off x="0" y="0"/>
+                      <a:ext cx="5017673" cy="4794836"/>
+                    </a:xfrm>
+                    <a:prstGeom prst="rect">
+                      <a:avLst/>
+                    </a:prstGeom>
+                    <a:noFill/>
+                    <a:ln w="9525">
+                      <a:noFill/>
+                      <a:headEnd/>
+                      <a:tailEnd/>
+                    </a:ln>
+                  </pic:spPr>
+                </pic:pic>
+              </a:graphicData>
+            </a:graphic>
+          </wp:inline>
+        </w:drawing>
+      </w:r>
+      <w:bookmarkEnd w:id="44"/>
+    </w:p>
+    <w:p>
+      <w:pPr>
+        <w:pStyle w:val="ImageCaption"/>
+      </w:pPr>
+      <w:r>
+        <w:t xml:space="preserve">Рис. 6: Рис. 6. Изменение текста программы</w:t>
+      </w:r>
+    </w:p>
+    <w:p>
+      <w:pPr>
+        <w:pStyle w:val="CaptionedFigure"/>
+      </w:pPr>
+      <w:bookmarkStart w:id="48" w:name="fig:0034"/>
+      <w:r>
+        <w:drawing>
+          <wp:inline>
+            <wp:extent cx="5025357" cy="868295"/>
+            <wp:effectExtent b="0" l="0" r="0" t="0"/>
+            <wp:docPr descr="Рис. 7: Рис. 7. Компоновка и запуск измененного файла" title="" id="46" name="Picture"/>
+            <a:graphic>
+              <a:graphicData uri="http://schemas.openxmlformats.org/drawingml/2006/picture">
+                <pic:pic>
+                  <pic:nvPicPr>
+                    <pic:cNvPr descr="image/л8к7.png" id="47" name="Picture"/>
+                    <pic:cNvPicPr>
+                      <a:picLocks noChangeArrowheads="1" noChangeAspect="1"/>
+                    </pic:cNvPicPr>
+                  </pic:nvPicPr>
+                  <pic:blipFill>
+                    <a:blip r:embed="rId45"/>
+                    <a:stretch>
+                      <a:fillRect/>
+                    </a:stretch>
+                  </pic:blipFill>
+                  <pic:spPr bwMode="auto">
+                    <a:xfrm>
+                      <a:off x="0" y="0"/>
+                      <a:ext cx="5025357" cy="868295"/>
+                    </a:xfrm>
+                    <a:prstGeom prst="rect">
+                      <a:avLst/>
+                    </a:prstGeom>
+                    <a:noFill/>
+                    <a:ln w="9525">
+                      <a:noFill/>
+                      <a:headEnd/>
+                      <a:tailEnd/>
+                    </a:ln>
+                  </pic:spPr>
+                </pic:pic>
+              </a:graphicData>
+            </a:graphic>
+          </wp:inline>
+        </w:drawing>
+      </w:r>
+      <w:bookmarkEnd w:id="48"/>
+    </w:p>
+    <w:p>
+      <w:pPr>
+        <w:pStyle w:val="ImageCaption"/>
+      </w:pPr>
+      <w:r>
+        <w:t xml:space="preserve">Рис. 7: Рис. 7. Компоновка и запуск измененного файла</w:t>
+      </w:r>
+    </w:p>
+    <w:p>
+      <w:pPr>
+        <w:numPr>
+          <w:ilvl w:val="0"/>
+          <w:numId w:val="1006"/>
+        </w:numPr>
+        <w:pStyle w:val="Compact"/>
+      </w:pPr>
+      <w:r>
+        <w:t xml:space="preserve">Рассмотрим программу, которая определяети выводит на экран наибольшую</w:t>
+      </w:r>
+      <w:r>
+        <w:t xml:space="preserve"> </w:t>
+      </w:r>
+      <w:r>
+        <w:t xml:space="preserve">из 3 целочисленных переменных: A,B и C. Значения для A и C задаются в программе,</w:t>
+      </w:r>
+      <w:r>
+        <w:t xml:space="preserve"> </w:t>
+      </w:r>
+      <w:r>
+        <w:t xml:space="preserve">значение B вводится с клавиатуры.</w:t>
+      </w:r>
+      <w:r>
+        <w:t xml:space="preserve"> </w:t>
+      </w:r>
+      <w:r>
+        <w:t xml:space="preserve">Создаем файл lab8-2.asm в каталоге ~/work/arch-pc/lab08. и вводим в него текст программы из листинга 8.3.</w:t>
+      </w:r>
+      <w:r>
+        <w:t xml:space="preserve"> </w:t>
+      </w:r>
+      <w:r>
+        <w:t xml:space="preserve">(рис. 8, 9, 10)</w:t>
+      </w:r>
+    </w:p>
+    <w:p>
+      <w:pPr>
+        <w:pStyle w:val="CaptionedFigure"/>
+      </w:pPr>
+      <w:bookmarkStart w:id="52" w:name="fig:006"/>
+      <w:r>
+        <w:drawing>
+          <wp:inline>
+            <wp:extent cx="5002305" cy="6846473"/>
+            <wp:effectExtent b="0" l="0" r="0" t="0"/>
+            <wp:docPr descr="Рис. 8: Рис. 8. Ввод текста из листинга 8.3" title="" id="50" name="Picture"/>
+            <a:graphic>
+              <a:graphicData uri="http://schemas.openxmlformats.org/drawingml/2006/picture">
+                <pic:pic>
+                  <pic:nvPicPr>
+                    <pic:cNvPr descr="image/л8к8.png" id="51" name="Picture"/>
+                    <pic:cNvPicPr>
+                      <a:picLocks noChangeArrowheads="1" noChangeAspect="1"/>
+                    </pic:cNvPicPr>
+                  </pic:nvPicPr>
+                  <pic:blipFill>
+                    <a:blip r:embed="rId49"/>
                     <a:stretch>
                       <a:fillRect/>
                     </a:stretch>
@@ -816,38 +995,38 @@
           </wp:inline>
         </w:drawing>
       </w:r>
-      <w:bookmarkEnd w:id="44"/>
+      <w:bookmarkEnd w:id="52"/>
     </w:p>
     <w:p>
       <w:pPr>
         <w:pStyle w:val="ImageCaption"/>
       </w:pPr>
       <w:r>
-        <w:t xml:space="preserve">Рис. 6: Рис. 6. Ввод текста из листинга 8.3</w:t>
+        <w:t xml:space="preserve">Рис. 8: Рис. 8. Ввод текста из листинга 8.3</w:t>
       </w:r>
     </w:p>
     <w:p>
       <w:pPr>
         <w:pStyle w:val="CaptionedFigure"/>
       </w:pPr>
-      <w:bookmarkStart w:id="48" w:name="fig:007"/>
+      <w:bookmarkStart w:id="56" w:name="fig:007"/>
       <w:r>
         <w:drawing>
           <wp:inline>
             <wp:extent cx="5009989" cy="6800369"/>
             <wp:effectExtent b="0" l="0" r="0" t="0"/>
-            <wp:docPr descr="Рис. 7: Рис. 7. Ввод текста из листинга 8.3" title="" id="46" name="Picture"/>
+            <wp:docPr descr="Рис. 9: Рис. 9. Ввод текста из листинга 8.3" title="" id="54" name="Picture"/>
             <a:graphic>
               <a:graphicData uri="http://schemas.openxmlformats.org/drawingml/2006/picture">
                 <pic:pic>
                   <pic:nvPicPr>
-                    <pic:cNvPr descr="image/л8к9.png" id="47" name="Picture"/>
+                    <pic:cNvPr descr="image/л8к9.png" id="55" name="Picture"/>
                     <pic:cNvPicPr>
                       <a:picLocks noChangeArrowheads="1" noChangeAspect="1"/>
                     </pic:cNvPicPr>
                   </pic:nvPicPr>
                   <pic:blipFill>
-                    <a:blip r:embed="rId45"/>
+                    <a:blip r:embed="rId53"/>
                     <a:stretch>
                       <a:fillRect/>
                     </a:stretch>
@@ -873,38 +1052,38 @@
           </wp:inline>
         </w:drawing>
       </w:r>
-      <w:bookmarkEnd w:id="48"/>
+      <w:bookmarkEnd w:id="56"/>
     </w:p>
     <w:p>
       <w:pPr>
         <w:pStyle w:val="ImageCaption"/>
       </w:pPr>
       <w:r>
-        <w:t xml:space="preserve">Рис. 7: Рис. 7. Ввод текста из листинга 8.3</w:t>
+        <w:t xml:space="preserve">Рис. 9: Рис. 9. Ввод текста из листинга 8.3</w:t>
       </w:r>
     </w:p>
     <w:p>
       <w:pPr>
         <w:pStyle w:val="CaptionedFigure"/>
       </w:pPr>
-      <w:bookmarkStart w:id="52" w:name="fig:008"/>
+      <w:bookmarkStart w:id="60" w:name="fig:008"/>
       <w:r>
         <w:drawing>
           <wp:inline>
             <wp:extent cx="4986937" cy="1398494"/>
             <wp:effectExtent b="0" l="0" r="0" t="0"/>
-            <wp:docPr descr="Рис. 8: Рис. 8. Компоновка и запуск файла" title="" id="50" name="Picture"/>
+            <wp:docPr descr="Рис. 10: Рис. 10. Компоновка и запуск файла" title="" id="58" name="Picture"/>
             <a:graphic>
               <a:graphicData uri="http://schemas.openxmlformats.org/drawingml/2006/picture">
                 <pic:pic>
                   <pic:nvPicPr>
-                    <pic:cNvPr descr="image/л8к12.png" id="51" name="Picture"/>
+                    <pic:cNvPr descr="image/л8к12.png" id="59" name="Picture"/>
                     <pic:cNvPicPr>
                       <a:picLocks noChangeArrowheads="1" noChangeAspect="1"/>
                     </pic:cNvPicPr>
                   </pic:nvPicPr>
                   <pic:blipFill>
-                    <a:blip r:embed="rId49"/>
+                    <a:blip r:embed="rId57"/>
                     <a:stretch>
                       <a:fillRect/>
                     </a:stretch>
@@ -930,26 +1109,26 @@
           </wp:inline>
         </w:drawing>
       </w:r>
-      <w:bookmarkEnd w:id="52"/>
+      <w:bookmarkEnd w:id="60"/>
     </w:p>
     <w:p>
       <w:pPr>
         <w:pStyle w:val="ImageCaption"/>
       </w:pPr>
       <w:r>
-        <w:t xml:space="preserve">Рис. 8: Рис. 8. Компоновка и запуск файла</w:t>
+        <w:t xml:space="preserve">Рис. 10: Рис. 10. Компоновка и запуск файла</w:t>
       </w:r>
     </w:p>
     <w:p>
       <w:pPr>
         <w:numPr>
           <w:ilvl w:val="0"/>
-          <w:numId w:val="1006"/>
+          <w:numId w:val="1007"/>
         </w:numPr>
         <w:pStyle w:val="Compact"/>
       </w:pPr>
       <w:r>
-        <w:t xml:space="preserve">Создадим файл листинга для программы из файла lab8-2.asm (рис. 9)</w:t>
+        <w:t xml:space="preserve">Создадим файл листинга для программы из файла lab8-2.asm (рис. 11)</w:t>
       </w:r>
     </w:p>
     <w:p>
@@ -987,31 +1166,31 @@
         <w:pStyle w:val="FirstParagraph"/>
       </w:pPr>
       <w:r>
-        <w:t xml:space="preserve">(рис. 10, 11, 12, 13)</w:t>
+        <w:t xml:space="preserve">(рис. 12, 13, 14, 15)</w:t>
       </w:r>
     </w:p>
     <w:p>
       <w:pPr>
         <w:pStyle w:val="CaptionedFigure"/>
       </w:pPr>
-      <w:bookmarkStart w:id="56" w:name="fig:009"/>
+      <w:bookmarkStart w:id="64" w:name="fig:009"/>
       <w:r>
         <w:drawing>
           <wp:inline>
             <wp:extent cx="4456739" cy="384201"/>
             <wp:effectExtent b="0" l="0" r="0" t="0"/>
-            <wp:docPr descr="Рис. 9: Рис. 9. Создание файла листинга" title="" id="54" name="Picture"/>
+            <wp:docPr descr="Рис. 11: Рис. 11. Создание файла листинга" title="" id="62" name="Picture"/>
             <a:graphic>
               <a:graphicData uri="http://schemas.openxmlformats.org/drawingml/2006/picture">
                 <pic:pic>
                   <pic:nvPicPr>
-                    <pic:cNvPr descr="image/л8к13.png" id="55" name="Picture"/>
+                    <pic:cNvPr descr="image/л8к13.png" id="63" name="Picture"/>
                     <pic:cNvPicPr>
                       <a:picLocks noChangeArrowheads="1" noChangeAspect="1"/>
                     </pic:cNvPicPr>
                   </pic:nvPicPr>
                   <pic:blipFill>
-                    <a:blip r:embed="rId53"/>
+                    <a:blip r:embed="rId61"/>
                     <a:stretch>
                       <a:fillRect/>
                     </a:stretch>
@@ -1037,38 +1216,38 @@
           </wp:inline>
         </w:drawing>
       </w:r>
-      <w:bookmarkEnd w:id="56"/>
+      <w:bookmarkEnd w:id="64"/>
     </w:p>
     <w:p>
       <w:pPr>
         <w:pStyle w:val="ImageCaption"/>
       </w:pPr>
       <w:r>
-        <w:t xml:space="preserve">Рис. 9: Рис. 9. Создание файла листинга</w:t>
+        <w:t xml:space="preserve">Рис. 11: Рис. 11. Создание файла листинга</w:t>
       </w:r>
     </w:p>
     <w:p>
       <w:pPr>
         <w:pStyle w:val="CaptionedFigure"/>
       </w:pPr>
-      <w:bookmarkStart w:id="60" w:name="fig:0010"/>
+      <w:bookmarkStart w:id="68" w:name="fig:0010"/>
       <w:r>
         <w:drawing>
           <wp:inline>
             <wp:extent cx="5334000" cy="6386480"/>
             <wp:effectExtent b="0" l="0" r="0" t="0"/>
-            <wp:docPr descr="Рис. 10: Рис. 10. Окно файла листинга" title="" id="58" name="Picture"/>
+            <wp:docPr descr="Рис. 12: Рис. 12. Окно файла листинга" title="" id="66" name="Picture"/>
             <a:graphic>
               <a:graphicData uri="http://schemas.openxmlformats.org/drawingml/2006/picture">
                 <pic:pic>
                   <pic:nvPicPr>
-                    <pic:cNvPr descr="image/л8к14.png" id="59" name="Picture"/>
+                    <pic:cNvPr descr="image/л8к14.png" id="67" name="Picture"/>
                     <pic:cNvPicPr>
                       <a:picLocks noChangeArrowheads="1" noChangeAspect="1"/>
                     </pic:cNvPicPr>
                   </pic:nvPicPr>
                   <pic:blipFill>
-                    <a:blip r:embed="rId57"/>
+                    <a:blip r:embed="rId65"/>
                     <a:stretch>
                       <a:fillRect/>
                     </a:stretch>
@@ -1094,135 +1273,21 @@
           </wp:inline>
         </w:drawing>
       </w:r>
-      <w:bookmarkEnd w:id="60"/>
+      <w:bookmarkEnd w:id="68"/>
     </w:p>
     <w:p>
       <w:pPr>
         <w:pStyle w:val="ImageCaption"/>
       </w:pPr>
       <w:r>
-        <w:t xml:space="preserve">Рис. 10: Рис. 10. Окно файла листинга</w:t>
+        <w:t xml:space="preserve">Рис. 12: Рис. 12. Окно файла листинга</w:t>
       </w:r>
     </w:p>
     <w:p>
       <w:pPr>
         <w:pStyle w:val="CaptionedFigure"/>
       </w:pPr>
-      <w:bookmarkStart w:id="64" w:name="fig:0011"/>
-      <w:r>
-        <w:drawing>
-          <wp:inline>
-            <wp:extent cx="5334000" cy="6333678"/>
-            <wp:effectExtent b="0" l="0" r="0" t="0"/>
-            <wp:docPr descr="Рис. 11: Рис. 11. Окно файла листинга" title="" id="62" name="Picture"/>
-            <a:graphic>
-              <a:graphicData uri="http://schemas.openxmlformats.org/drawingml/2006/picture">
-                <pic:pic>
-                  <pic:nvPicPr>
-                    <pic:cNvPr descr="image/л8к15.png" id="63" name="Picture"/>
-                    <pic:cNvPicPr>
-                      <a:picLocks noChangeArrowheads="1" noChangeAspect="1"/>
-                    </pic:cNvPicPr>
-                  </pic:nvPicPr>
-                  <pic:blipFill>
-                    <a:blip r:embed="rId61"/>
-                    <a:stretch>
-                      <a:fillRect/>
-                    </a:stretch>
-                  </pic:blipFill>
-                  <pic:spPr bwMode="auto">
-                    <a:xfrm>
-                      <a:off x="0" y="0"/>
-                      <a:ext cx="5334000" cy="6333678"/>
-                    </a:xfrm>
-                    <a:prstGeom prst="rect">
-                      <a:avLst/>
-                    </a:prstGeom>
-                    <a:noFill/>
-                    <a:ln w="9525">
-                      <a:noFill/>
-                      <a:headEnd/>
-                      <a:tailEnd/>
-                    </a:ln>
-                  </pic:spPr>
-                </pic:pic>
-              </a:graphicData>
-            </a:graphic>
-          </wp:inline>
-        </w:drawing>
-      </w:r>
-      <w:bookmarkEnd w:id="64"/>
-    </w:p>
-    <w:p>
-      <w:pPr>
-        <w:pStyle w:val="ImageCaption"/>
-      </w:pPr>
-      <w:r>
-        <w:t xml:space="preserve">Рис. 11: Рис. 11. Окно файла листинга</w:t>
-      </w:r>
-    </w:p>
-    <w:p>
-      <w:pPr>
-        <w:pStyle w:val="CaptionedFigure"/>
-      </w:pPr>
-      <w:bookmarkStart w:id="68" w:name="fig:0012"/>
-      <w:r>
-        <w:drawing>
-          <wp:inline>
-            <wp:extent cx="5334000" cy="6346604"/>
-            <wp:effectExtent b="0" l="0" r="0" t="0"/>
-            <wp:docPr descr="Рис. 12: Рис. 12. Окно файла листинга" title="" id="66" name="Picture"/>
-            <a:graphic>
-              <a:graphicData uri="http://schemas.openxmlformats.org/drawingml/2006/picture">
-                <pic:pic>
-                  <pic:nvPicPr>
-                    <pic:cNvPr descr="image/л8к16.png" id="67" name="Picture"/>
-                    <pic:cNvPicPr>
-                      <a:picLocks noChangeArrowheads="1" noChangeAspect="1"/>
-                    </pic:cNvPicPr>
-                  </pic:nvPicPr>
-                  <pic:blipFill>
-                    <a:blip r:embed="rId65"/>
-                    <a:stretch>
-                      <a:fillRect/>
-                    </a:stretch>
-                  </pic:blipFill>
-                  <pic:spPr bwMode="auto">
-                    <a:xfrm>
-                      <a:off x="0" y="0"/>
-                      <a:ext cx="5334000" cy="6346604"/>
-                    </a:xfrm>
-                    <a:prstGeom prst="rect">
-                      <a:avLst/>
-                    </a:prstGeom>
-                    <a:noFill/>
-                    <a:ln w="9525">
-                      <a:noFill/>
-                      <a:headEnd/>
-                      <a:tailEnd/>
-                    </a:ln>
-                  </pic:spPr>
-                </pic:pic>
-              </a:graphicData>
-            </a:graphic>
-          </wp:inline>
-        </w:drawing>
-      </w:r>
-      <w:bookmarkEnd w:id="68"/>
-    </w:p>
-    <w:p>
-      <w:pPr>
-        <w:pStyle w:val="ImageCaption"/>
-      </w:pPr>
-      <w:r>
-        <w:t xml:space="preserve">Рис. 12: Рис. 12. Окно файла листинга</w:t>
-      </w:r>
-    </w:p>
-    <w:p>
-      <w:pPr>
-        <w:pStyle w:val="CaptionedFigure"/>
-      </w:pPr>
-      <w:bookmarkStart w:id="72" w:name="fig:0013"/>
+      <w:bookmarkStart w:id="72" w:name="fig:0011"/>
       <w:r>
         <w:drawing>
           <wp:inline>
@@ -1233,7 +1298,7 @@
               <a:graphicData uri="http://schemas.openxmlformats.org/drawingml/2006/picture">
                 <pic:pic>
                   <pic:nvPicPr>
-                    <pic:cNvPr descr="image/л8к17.png" id="71" name="Picture"/>
+                    <pic:cNvPr descr="image/л8к15.png" id="71" name="Picture"/>
                     <pic:cNvPicPr>
                       <a:picLocks noChangeArrowheads="1" noChangeAspect="1"/>
                     </pic:cNvPicPr>
@@ -1277,68 +1342,182 @@
     </w:p>
     <w:p>
       <w:pPr>
-        <w:numPr>
-          <w:ilvl w:val="0"/>
-          <w:numId w:val="1007"/>
-        </w:numPr>
-        <w:pStyle w:val="Compact"/>
-      </w:pPr>
-      <w:r>
-        <w:t xml:space="preserve">Подробно объясним содержимое трёх строк файла листинга 19, 20, 21, представленных на рис. 14 :</w:t>
-      </w:r>
-      <w:r>
-        <w:t xml:space="preserve"> </w:t>
-      </w:r>
-      <w:r>
-        <w:t xml:space="preserve">19, 20 и 21 - номера соотв. строк</w:t>
-      </w:r>
-      <w:r>
-        <w:t xml:space="preserve"> </w:t>
-      </w:r>
-      <w:r>
-        <w:t xml:space="preserve">000000F2, 000000F7, 000000FC - адреса</w:t>
-      </w:r>
-      <w:r>
-        <w:t xml:space="preserve"> </w:t>
-      </w:r>
-      <w:r>
-        <w:t xml:space="preserve">B9(0A000000], BA0A000000, E842FFFFFF - машинные кода, ассемблированые исходные строки</w:t>
-      </w:r>
-      <w:r>
-        <w:t xml:space="preserve"> </w:t>
-      </w:r>
-      <w:r>
-        <w:t xml:space="preserve">в виде шестнадцатеричных последовательностей</w:t>
-      </w:r>
-      <w:r>
-        <w:t xml:space="preserve"> </w:t>
-      </w:r>
-      <w:r>
-        <w:t xml:space="preserve">mov ecx,B; mov edx,10; call sread - исходный текст программы</w:t>
-      </w:r>
-    </w:p>
-    <w:p>
-      <w:pPr>
         <w:pStyle w:val="CaptionedFigure"/>
       </w:pPr>
-      <w:bookmarkStart w:id="76" w:name="fig:0014"/>
+      <w:bookmarkStart w:id="76" w:name="fig:0012"/>
       <w:r>
         <w:drawing>
           <wp:inline>
-            <wp:extent cx="5334000" cy="455248"/>
+            <wp:extent cx="5334000" cy="6346604"/>
             <wp:effectExtent b="0" l="0" r="0" t="0"/>
             <wp:docPr descr="Рис. 14: Рис. 14. Окно файла листинга" title="" id="74" name="Picture"/>
             <a:graphic>
               <a:graphicData uri="http://schemas.openxmlformats.org/drawingml/2006/picture">
                 <pic:pic>
                   <pic:nvPicPr>
-                    <pic:cNvPr descr="image/л8к18.png" id="75" name="Picture"/>
+                    <pic:cNvPr descr="image/л8к16.png" id="75" name="Picture"/>
                     <pic:cNvPicPr>
                       <a:picLocks noChangeArrowheads="1" noChangeAspect="1"/>
                     </pic:cNvPicPr>
                   </pic:nvPicPr>
                   <pic:blipFill>
                     <a:blip r:embed="rId73"/>
+                    <a:stretch>
+                      <a:fillRect/>
+                    </a:stretch>
+                  </pic:blipFill>
+                  <pic:spPr bwMode="auto">
+                    <a:xfrm>
+                      <a:off x="0" y="0"/>
+                      <a:ext cx="5334000" cy="6346604"/>
+                    </a:xfrm>
+                    <a:prstGeom prst="rect">
+                      <a:avLst/>
+                    </a:prstGeom>
+                    <a:noFill/>
+                    <a:ln w="9525">
+                      <a:noFill/>
+                      <a:headEnd/>
+                      <a:tailEnd/>
+                    </a:ln>
+                  </pic:spPr>
+                </pic:pic>
+              </a:graphicData>
+            </a:graphic>
+          </wp:inline>
+        </w:drawing>
+      </w:r>
+      <w:bookmarkEnd w:id="76"/>
+    </w:p>
+    <w:p>
+      <w:pPr>
+        <w:pStyle w:val="ImageCaption"/>
+      </w:pPr>
+      <w:r>
+        <w:t xml:space="preserve">Рис. 14: Рис. 14. Окно файла листинга</w:t>
+      </w:r>
+    </w:p>
+    <w:p>
+      <w:pPr>
+        <w:pStyle w:val="CaptionedFigure"/>
+      </w:pPr>
+      <w:bookmarkStart w:id="80" w:name="fig:0013"/>
+      <w:r>
+        <w:drawing>
+          <wp:inline>
+            <wp:extent cx="5334000" cy="6333678"/>
+            <wp:effectExtent b="0" l="0" r="0" t="0"/>
+            <wp:docPr descr="Рис. 15: Рис. 15. Окно файла листинга" title="" id="78" name="Picture"/>
+            <a:graphic>
+              <a:graphicData uri="http://schemas.openxmlformats.org/drawingml/2006/picture">
+                <pic:pic>
+                  <pic:nvPicPr>
+                    <pic:cNvPr descr="image/л8к17.png" id="79" name="Picture"/>
+                    <pic:cNvPicPr>
+                      <a:picLocks noChangeArrowheads="1" noChangeAspect="1"/>
+                    </pic:cNvPicPr>
+                  </pic:nvPicPr>
+                  <pic:blipFill>
+                    <a:blip r:embed="rId77"/>
+                    <a:stretch>
+                      <a:fillRect/>
+                    </a:stretch>
+                  </pic:blipFill>
+                  <pic:spPr bwMode="auto">
+                    <a:xfrm>
+                      <a:off x="0" y="0"/>
+                      <a:ext cx="5334000" cy="6333678"/>
+                    </a:xfrm>
+                    <a:prstGeom prst="rect">
+                      <a:avLst/>
+                    </a:prstGeom>
+                    <a:noFill/>
+                    <a:ln w="9525">
+                      <a:noFill/>
+                      <a:headEnd/>
+                      <a:tailEnd/>
+                    </a:ln>
+                  </pic:spPr>
+                </pic:pic>
+              </a:graphicData>
+            </a:graphic>
+          </wp:inline>
+        </w:drawing>
+      </w:r>
+      <w:bookmarkEnd w:id="80"/>
+    </w:p>
+    <w:p>
+      <w:pPr>
+        <w:pStyle w:val="ImageCaption"/>
+      </w:pPr>
+      <w:r>
+        <w:t xml:space="preserve">Рис. 15: Рис. 15. Окно файла листинга</w:t>
+      </w:r>
+    </w:p>
+    <w:p>
+      <w:pPr>
+        <w:numPr>
+          <w:ilvl w:val="0"/>
+          <w:numId w:val="1008"/>
+        </w:numPr>
+        <w:pStyle w:val="Compact"/>
+      </w:pPr>
+      <w:r>
+        <w:t xml:space="preserve">Подробно объясним содержимое трёх строк файла листинга 19, 20, 21, представленных на рис. 16 :</w:t>
+      </w:r>
+      <w:r>
+        <w:t xml:space="preserve"> </w:t>
+      </w:r>
+      <w:r>
+        <w:t xml:space="preserve">19, 20 и 21 - номера соотв. строк</w:t>
+      </w:r>
+      <w:r>
+        <w:t xml:space="preserve"> </w:t>
+      </w:r>
+      <w:r>
+        <w:t xml:space="preserve">000000F2, 000000F7, 000000FC - адреса</w:t>
+      </w:r>
+      <w:r>
+        <w:t xml:space="preserve"> </w:t>
+      </w:r>
+      <w:r>
+        <w:t xml:space="preserve">B9(0A000000], BA0A000000, E842FFFFFF - машинные кода, ассемблированые исходные строки</w:t>
+      </w:r>
+      <w:r>
+        <w:t xml:space="preserve"> </w:t>
+      </w:r>
+      <w:r>
+        <w:t xml:space="preserve">в виде шестнадцатеричных последовательностей</w:t>
+      </w:r>
+      <w:r>
+        <w:t xml:space="preserve"> </w:t>
+      </w:r>
+      <w:r>
+        <w:t xml:space="preserve">mov ecx,B; mov edx,10; call sread - исходный текст программы</w:t>
+      </w:r>
+    </w:p>
+    <w:p>
+      <w:pPr>
+        <w:pStyle w:val="CaptionedFigure"/>
+      </w:pPr>
+      <w:bookmarkStart w:id="84" w:name="fig:0014"/>
+      <w:r>
+        <w:drawing>
+          <wp:inline>
+            <wp:extent cx="5334000" cy="455248"/>
+            <wp:effectExtent b="0" l="0" r="0" t="0"/>
+            <wp:docPr descr="Рис. 16: Рис. 16. Окно файла листинга" title="" id="82" name="Picture"/>
+            <a:graphic>
+              <a:graphicData uri="http://schemas.openxmlformats.org/drawingml/2006/picture">
+                <pic:pic>
+                  <pic:nvPicPr>
+                    <pic:cNvPr descr="image/л8к18.png" id="83" name="Picture"/>
+                    <pic:cNvPicPr>
+                      <a:picLocks noChangeArrowheads="1" noChangeAspect="1"/>
+                    </pic:cNvPicPr>
+                  </pic:nvPicPr>
+                  <pic:blipFill>
+                    <a:blip r:embed="rId81"/>
                     <a:stretch>
                       <a:fillRect/>
                     </a:stretch>
@@ -1364,21 +1543,21 @@
           </wp:inline>
         </w:drawing>
       </w:r>
-      <w:bookmarkEnd w:id="76"/>
+      <w:bookmarkEnd w:id="84"/>
     </w:p>
     <w:p>
       <w:pPr>
         <w:pStyle w:val="ImageCaption"/>
       </w:pPr>
       <w:r>
-        <w:t xml:space="preserve">Рис. 14: Рис. 14. Окно файла листинга</w:t>
+        <w:t xml:space="preserve">Рис. 16: Рис. 16. Окно файла листинга</w:t>
       </w:r>
     </w:p>
     <w:p>
       <w:pPr>
         <w:numPr>
           <w:ilvl w:val="0"/>
-          <w:numId w:val="1008"/>
+          <w:numId w:val="1009"/>
         </w:numPr>
         <w:pStyle w:val="Compact"/>
       </w:pPr>
@@ -1395,7 +1574,7 @@
         <w:t xml:space="preserve"> </w:t>
       </w:r>
       <w:r>
-        <w:t xml:space="preserve">листинга, (рис. 15, 16):</w:t>
+        <w:t xml:space="preserve">листинга, (рис. 17, 18):</w:t>
       </w:r>
     </w:p>
     <w:p>
@@ -1414,31 +1593,31 @@
         <w:pStyle w:val="FirstParagraph"/>
       </w:pPr>
       <w:r>
-        <w:t xml:space="preserve">В данном случае файлы не создаются, а в терминале выводится ошибка - рис. 17</w:t>
+        <w:t xml:space="preserve">В данном случае файлы не создаются, а в терминале выводится ошибка - рис. 19</w:t>
       </w:r>
     </w:p>
     <w:p>
       <w:pPr>
         <w:pStyle w:val="CaptionedFigure"/>
       </w:pPr>
-      <w:bookmarkStart w:id="80" w:name="fig:0015"/>
+      <w:bookmarkStart w:id="88" w:name="fig:0015"/>
       <w:r>
         <w:drawing>
           <wp:inline>
             <wp:extent cx="4449055" cy="630090"/>
             <wp:effectExtent b="0" l="0" r="0" t="0"/>
-            <wp:docPr descr="Рис. 15: Рис. 15. Удаление операнда" title="" id="78" name="Picture"/>
+            <wp:docPr descr="Рис. 17: Рис. 17. Удаление операнда" title="" id="86" name="Picture"/>
             <a:graphic>
               <a:graphicData uri="http://schemas.openxmlformats.org/drawingml/2006/picture">
                 <pic:pic>
                   <pic:nvPicPr>
-                    <pic:cNvPr descr="image/л8к22.png" id="79" name="Picture"/>
+                    <pic:cNvPr descr="image/л8к22.png" id="87" name="Picture"/>
                     <pic:cNvPicPr>
                       <a:picLocks noChangeArrowheads="1" noChangeAspect="1"/>
                     </pic:cNvPicPr>
                   </pic:nvPicPr>
                   <pic:blipFill>
-                    <a:blip r:embed="rId77"/>
+                    <a:blip r:embed="rId85"/>
                     <a:stretch>
                       <a:fillRect/>
                     </a:stretch>
@@ -1464,38 +1643,38 @@
           </wp:inline>
         </w:drawing>
       </w:r>
-      <w:bookmarkEnd w:id="80"/>
+      <w:bookmarkEnd w:id="88"/>
     </w:p>
     <w:p>
       <w:pPr>
         <w:pStyle w:val="ImageCaption"/>
       </w:pPr>
       <w:r>
-        <w:t xml:space="preserve">Рис. 15: Рис. 15. Удаление операнда</w:t>
+        <w:t xml:space="preserve">Рис. 17: Рис. 17. Удаление операнда</w:t>
       </w:r>
     </w:p>
     <w:p>
       <w:pPr>
         <w:pStyle w:val="CaptionedFigure"/>
       </w:pPr>
-      <w:bookmarkStart w:id="84" w:name="fig:0016"/>
+      <w:bookmarkStart w:id="92" w:name="fig:0016"/>
       <w:r>
         <w:drawing>
           <wp:inline>
             <wp:extent cx="5309667" cy="699247"/>
             <wp:effectExtent b="0" l="0" r="0" t="0"/>
-            <wp:docPr descr="Рис. 16: Рис. 16. Удаление операнда" title="" id="82" name="Picture"/>
+            <wp:docPr descr="Рис. 18: Рис. 18. Удаление операнда" title="" id="90" name="Picture"/>
             <a:graphic>
               <a:graphicData uri="http://schemas.openxmlformats.org/drawingml/2006/picture">
                 <pic:pic>
                   <pic:nvPicPr>
-                    <pic:cNvPr descr="image/л8к23.png" id="83" name="Picture"/>
+                    <pic:cNvPr descr="image/л8к23.png" id="91" name="Picture"/>
                     <pic:cNvPicPr>
                       <a:picLocks noChangeArrowheads="1" noChangeAspect="1"/>
                     </pic:cNvPicPr>
                   </pic:nvPicPr>
                   <pic:blipFill>
-                    <a:blip r:embed="rId81"/>
+                    <a:blip r:embed="rId89"/>
                     <a:stretch>
                       <a:fillRect/>
                     </a:stretch>
@@ -1521,38 +1700,38 @@
           </wp:inline>
         </w:drawing>
       </w:r>
-      <w:bookmarkEnd w:id="84"/>
+      <w:bookmarkEnd w:id="92"/>
     </w:p>
     <w:p>
       <w:pPr>
         <w:pStyle w:val="ImageCaption"/>
       </w:pPr>
       <w:r>
-        <w:t xml:space="preserve">Рис. 16: Рис. 16. Удаление операнда</w:t>
+        <w:t xml:space="preserve">Рис. 18: Рис. 18. Удаление операнда</w:t>
       </w:r>
     </w:p>
     <w:p>
       <w:pPr>
         <w:pStyle w:val="CaptionedFigure"/>
       </w:pPr>
-      <w:bookmarkStart w:id="88" w:name="fig:0017"/>
+      <w:bookmarkStart w:id="96" w:name="fig:0017"/>
       <w:r>
         <w:drawing>
           <wp:inline>
             <wp:extent cx="5209774" cy="445673"/>
             <wp:effectExtent b="0" l="0" r="0" t="0"/>
-            <wp:docPr descr="Рис. 17: Рис. 17. Создание листинга" title="" id="86" name="Picture"/>
+            <wp:docPr descr="Рис. 19: Рис. 19. Создание листинга" title="" id="94" name="Picture"/>
             <a:graphic>
               <a:graphicData uri="http://schemas.openxmlformats.org/drawingml/2006/picture">
                 <pic:pic>
                   <pic:nvPicPr>
-                    <pic:cNvPr descr="image/л8к24.png" id="87" name="Picture"/>
+                    <pic:cNvPr descr="image/л8к24.png" id="95" name="Picture"/>
                     <pic:cNvPicPr>
                       <a:picLocks noChangeArrowheads="1" noChangeAspect="1"/>
                     </pic:cNvPicPr>
                   </pic:nvPicPr>
                   <pic:blipFill>
-                    <a:blip r:embed="rId85"/>
+                    <a:blip r:embed="rId93"/>
                     <a:stretch>
                       <a:fillRect/>
                     </a:stretch>
@@ -1578,17 +1757,17 @@
           </wp:inline>
         </w:drawing>
       </w:r>
-      <w:bookmarkEnd w:id="88"/>
+      <w:bookmarkEnd w:id="96"/>
     </w:p>
     <w:p>
       <w:pPr>
         <w:pStyle w:val="ImageCaption"/>
       </w:pPr>
       <w:r>
-        <w:t xml:space="preserve">Рис. 17: Рис. 17. Создание листинга</w:t>
-      </w:r>
-    </w:p>
-    <w:bookmarkStart w:id="109" w:name="задание-для-самостоятельной-работы"/>
+        <w:t xml:space="preserve">Рис. 19: Рис. 19. Создание листинга</w:t>
+      </w:r>
+    </w:p>
+    <w:bookmarkStart w:id="117" w:name="задание-для-самостоятельной-работы"/>
     <w:p>
       <w:pPr>
         <w:pStyle w:val="Heading2"/>
@@ -1634,7 +1813,7 @@
       <w:pPr>
         <w:numPr>
           <w:ilvl w:val="0"/>
-          <w:numId w:val="1009"/>
+          <w:numId w:val="1010"/>
         </w:numPr>
         <w:pStyle w:val="Compact"/>
       </w:pPr>
@@ -1645,31 +1824,31 @@
         <w:t xml:space="preserve"> </w:t>
       </w:r>
       <w:r>
-        <w:t xml:space="preserve">менных a = 45,b = 67 и c = 15. (рис. 18, 19)</w:t>
+        <w:t xml:space="preserve">менных a = 45,b = 67 и c = 15. (рис. 20, 21)</w:t>
       </w:r>
     </w:p>
     <w:p>
       <w:pPr>
         <w:pStyle w:val="CaptionedFigure"/>
       </w:pPr>
-      <w:bookmarkStart w:id="92" w:name="fig:0018"/>
+      <w:bookmarkStart w:id="100" w:name="fig:0018"/>
       <w:r>
         <w:drawing>
           <wp:inline>
             <wp:extent cx="5286615" cy="6915630"/>
             <wp:effectExtent b="0" l="0" r="0" t="0"/>
-            <wp:docPr descr="Рис. 18: Рис. 18. Текст программы" title="" id="90" name="Picture"/>
+            <wp:docPr descr="Рис. 20: Рис. 20. Текст программы" title="" id="98" name="Picture"/>
             <a:graphic>
               <a:graphicData uri="http://schemas.openxmlformats.org/drawingml/2006/picture">
                 <pic:pic>
                   <pic:nvPicPr>
-                    <pic:cNvPr descr="image/л8к26.png" id="91" name="Picture"/>
+                    <pic:cNvPr descr="image/л8к26.png" id="99" name="Picture"/>
                     <pic:cNvPicPr>
                       <a:picLocks noChangeArrowheads="1" noChangeAspect="1"/>
                     </pic:cNvPicPr>
                   </pic:nvPicPr>
                   <pic:blipFill>
-                    <a:blip r:embed="rId89"/>
+                    <a:blip r:embed="rId97"/>
                     <a:stretch>
                       <a:fillRect/>
                     </a:stretch>
@@ -1695,38 +1874,38 @@
           </wp:inline>
         </w:drawing>
       </w:r>
-      <w:bookmarkEnd w:id="92"/>
+      <w:bookmarkEnd w:id="100"/>
     </w:p>
     <w:p>
       <w:pPr>
         <w:pStyle w:val="ImageCaption"/>
       </w:pPr>
       <w:r>
-        <w:t xml:space="preserve">Рис. 18: Рис. 18. Текст программы</w:t>
+        <w:t xml:space="preserve">Рис. 20: Рис. 20. Текст программы</w:t>
       </w:r>
     </w:p>
     <w:p>
       <w:pPr>
         <w:pStyle w:val="CaptionedFigure"/>
       </w:pPr>
-      <w:bookmarkStart w:id="96" w:name="fig:0019"/>
+      <w:bookmarkStart w:id="104" w:name="fig:0019"/>
       <w:r>
         <w:drawing>
           <wp:inline>
             <wp:extent cx="5286615" cy="753035"/>
             <wp:effectExtent b="0" l="0" r="0" t="0"/>
-            <wp:docPr descr="Рис. 19: Рис. 19. Компоновка и запуск файла" title="" id="94" name="Picture"/>
+            <wp:docPr descr="Рис. 21: Рис. 21. Компоновка и запуск файла" title="" id="102" name="Picture"/>
             <a:graphic>
               <a:graphicData uri="http://schemas.openxmlformats.org/drawingml/2006/picture">
                 <pic:pic>
                   <pic:nvPicPr>
-                    <pic:cNvPr descr="image/л8к27.png" id="95" name="Picture"/>
+                    <pic:cNvPr descr="image/л8к27.png" id="103" name="Picture"/>
                     <pic:cNvPicPr>
                       <a:picLocks noChangeArrowheads="1" noChangeAspect="1"/>
                     </pic:cNvPicPr>
                   </pic:nvPicPr>
                   <pic:blipFill>
-                    <a:blip r:embed="rId93"/>
+                    <a:blip r:embed="rId101"/>
                     <a:stretch>
                       <a:fillRect/>
                     </a:stretch>
@@ -1752,21 +1931,21 @@
           </wp:inline>
         </w:drawing>
       </w:r>
-      <w:bookmarkEnd w:id="96"/>
+      <w:bookmarkEnd w:id="104"/>
     </w:p>
     <w:p>
       <w:pPr>
         <w:pStyle w:val="ImageCaption"/>
       </w:pPr>
       <w:r>
-        <w:t xml:space="preserve">Рис. 19: Рис. 19. Компоновка и запуск файла</w:t>
+        <w:t xml:space="preserve">Рис. 21: Рис. 21. Компоновка и запуск файла</w:t>
       </w:r>
     </w:p>
     <w:p>
       <w:pPr>
         <w:numPr>
           <w:ilvl w:val="0"/>
-          <w:numId w:val="1010"/>
+          <w:numId w:val="1011"/>
         </w:numPr>
         <w:pStyle w:val="Compact"/>
       </w:pPr>
@@ -1783,31 +1962,31 @@
         <w:t xml:space="preserve"> </w:t>
       </w:r>
       <w:r>
-        <w:t xml:space="preserve">(рис. 20, 21, 22)</w:t>
+        <w:t xml:space="preserve">(рис. 22, 23, 24)</w:t>
       </w:r>
     </w:p>
     <w:p>
       <w:pPr>
         <w:pStyle w:val="CaptionedFigure"/>
       </w:pPr>
-      <w:bookmarkStart w:id="100" w:name="fig:0020"/>
+      <w:bookmarkStart w:id="108" w:name="fig:0020"/>
       <w:r>
         <w:drawing>
           <wp:inline>
             <wp:extent cx="5317351" cy="7015522"/>
             <wp:effectExtent b="0" l="0" r="0" t="0"/>
-            <wp:docPr descr="Рис. 20: Рис. 20. Текст программы" title="" id="98" name="Picture"/>
+            <wp:docPr descr="Рис. 22: Рис. 22. Текст программы" title="" id="106" name="Picture"/>
             <a:graphic>
               <a:graphicData uri="http://schemas.openxmlformats.org/drawingml/2006/picture">
                 <pic:pic>
                   <pic:nvPicPr>
-                    <pic:cNvPr descr="image/л8к28.png" id="99" name="Picture"/>
+                    <pic:cNvPr descr="image/л8к28.png" id="107" name="Picture"/>
                     <pic:cNvPicPr>
                       <a:picLocks noChangeArrowheads="1" noChangeAspect="1"/>
                     </pic:cNvPicPr>
                   </pic:nvPicPr>
                   <pic:blipFill>
-                    <a:blip r:embed="rId97"/>
+                    <a:blip r:embed="rId105"/>
                     <a:stretch>
                       <a:fillRect/>
                     </a:stretch>
@@ -1833,38 +2012,38 @@
           </wp:inline>
         </w:drawing>
       </w:r>
-      <w:bookmarkEnd w:id="100"/>
+      <w:bookmarkEnd w:id="108"/>
     </w:p>
     <w:p>
       <w:pPr>
         <w:pStyle w:val="ImageCaption"/>
       </w:pPr>
       <w:r>
-        <w:t xml:space="preserve">Рис. 20: Рис. 20. Текст программы</w:t>
+        <w:t xml:space="preserve">Рис. 22: Рис. 22. Текст программы</w:t>
       </w:r>
     </w:p>
     <w:p>
       <w:pPr>
         <w:pStyle w:val="CaptionedFigure"/>
       </w:pPr>
-      <w:bookmarkStart w:id="104" w:name="fig:0021"/>
+      <w:bookmarkStart w:id="112" w:name="fig:0021"/>
       <w:r>
         <w:drawing>
           <wp:inline>
             <wp:extent cx="5255878" cy="7015522"/>
             <wp:effectExtent b="0" l="0" r="0" t="0"/>
-            <wp:docPr descr="Рис. 21: Рис. 21. Текст программы" title="" id="102" name="Picture"/>
+            <wp:docPr descr="Рис. 23: Рис. 23. Текст программы" title="" id="110" name="Picture"/>
             <a:graphic>
               <a:graphicData uri="http://schemas.openxmlformats.org/drawingml/2006/picture">
                 <pic:pic>
                   <pic:nvPicPr>
-                    <pic:cNvPr descr="image/л8к29.png" id="103" name="Picture"/>
+                    <pic:cNvPr descr="image/л8к29.png" id="111" name="Picture"/>
                     <pic:cNvPicPr>
                       <a:picLocks noChangeArrowheads="1" noChangeAspect="1"/>
                     </pic:cNvPicPr>
                   </pic:nvPicPr>
                   <pic:blipFill>
-                    <a:blip r:embed="rId101"/>
+                    <a:blip r:embed="rId109"/>
                     <a:stretch>
                       <a:fillRect/>
                     </a:stretch>
@@ -1890,38 +2069,38 @@
           </wp:inline>
         </w:drawing>
       </w:r>
-      <w:bookmarkEnd w:id="104"/>
+      <w:bookmarkEnd w:id="112"/>
     </w:p>
     <w:p>
       <w:pPr>
         <w:pStyle w:val="ImageCaption"/>
       </w:pPr>
       <w:r>
-        <w:t xml:space="preserve">Рис. 21: Рис. 21. Текст программы</w:t>
+        <w:t xml:space="preserve">Рис. 23: Рис. 23. Текст программы</w:t>
       </w:r>
     </w:p>
     <w:p>
       <w:pPr>
         <w:pStyle w:val="CaptionedFigure"/>
       </w:pPr>
-      <w:bookmarkStart w:id="108" w:name="fig:0022"/>
+      <w:bookmarkStart w:id="116" w:name="fig:0022"/>
       <w:r>
         <w:drawing>
           <wp:inline>
             <wp:extent cx="5301983" cy="3227294"/>
             <wp:effectExtent b="0" l="0" r="0" t="0"/>
-            <wp:docPr descr="Рис. 22: Рис. 22. Компоновка и запуск файла" title="" id="106" name="Picture"/>
+            <wp:docPr descr="Рис. 24: Рис. 24. Компоновка и запуск файла" title="" id="114" name="Picture"/>
             <a:graphic>
               <a:graphicData uri="http://schemas.openxmlformats.org/drawingml/2006/picture">
                 <pic:pic>
                   <pic:nvPicPr>
-                    <pic:cNvPr descr="image/л8к30.png" id="107" name="Picture"/>
+                    <pic:cNvPr descr="image/л8к30.png" id="115" name="Picture"/>
                     <pic:cNvPicPr>
                       <a:picLocks noChangeArrowheads="1" noChangeAspect="1"/>
                     </pic:cNvPicPr>
                   </pic:nvPicPr>
                   <pic:blipFill>
-                    <a:blip r:embed="rId105"/>
+                    <a:blip r:embed="rId113"/>
                     <a:stretch>
                       <a:fillRect/>
                     </a:stretch>
@@ -1947,14 +2126,14 @@
           </wp:inline>
         </w:drawing>
       </w:r>
-      <w:bookmarkEnd w:id="108"/>
+      <w:bookmarkEnd w:id="116"/>
     </w:p>
     <w:p>
       <w:pPr>
         <w:pStyle w:val="ImageCaption"/>
       </w:pPr>
       <w:r>
-        <w:t xml:space="preserve">Рис. 22: Рис. 22. Компоновка и запуск файла</w:t>
+        <w:t xml:space="preserve">Рис. 24: Рис. 24. Компоновка и запуск файла</w:t>
       </w:r>
     </w:p>
     <w:p>
@@ -1965,9 +2144,9 @@
         <w:t xml:space="preserve">Ссылка на репозиторий: https://github.com/eakolobova/study_2022-2023_arch-pc/tree/master/labs/lab08/report</w:t>
       </w:r>
     </w:p>
-    <w:bookmarkEnd w:id="109"/>
-    <w:bookmarkEnd w:id="110"/>
-    <w:bookmarkStart w:id="111" w:name="выводы"/>
+    <w:bookmarkEnd w:id="117"/>
+    <w:bookmarkEnd w:id="118"/>
+    <w:bookmarkStart w:id="119" w:name="выводы"/>
     <w:p>
       <w:pPr>
         <w:pStyle w:val="Heading1"/>
@@ -1997,7 +2176,7 @@
         <w:t xml:space="preserve">Результатом проведенной работы является освоение команд условного и безусловного переходов и приобретение навыков написания программ с использованием переходов. Знакомство с назначением и структурой файла листинга.</w:t>
       </w:r>
     </w:p>
-    <w:bookmarkEnd w:id="111"/>
+    <w:bookmarkEnd w:id="119"/>
     <w:sectPr/>
   </w:body>
 </w:document>
@@ -2938,6 +3117,36 @@
     </w:lvlOverride>
   </w:num>
   <w:num w:numId="1006">
+    <w:abstractNumId w:val="99415"/>
+    <w:lvlOverride w:ilvl="0">
+      <w:startOverride w:val="5"/>
+    </w:lvlOverride>
+    <w:lvlOverride w:ilvl="1">
+      <w:startOverride w:val="5"/>
+    </w:lvlOverride>
+    <w:lvlOverride w:ilvl="2">
+      <w:startOverride w:val="5"/>
+    </w:lvlOverride>
+    <w:lvlOverride w:ilvl="3">
+      <w:startOverride w:val="5"/>
+    </w:lvlOverride>
+    <w:lvlOverride w:ilvl="4">
+      <w:startOverride w:val="5"/>
+    </w:lvlOverride>
+    <w:lvlOverride w:ilvl="5">
+      <w:startOverride w:val="5"/>
+    </w:lvlOverride>
+    <w:lvlOverride w:ilvl="6">
+      <w:startOverride w:val="5"/>
+    </w:lvlOverride>
+    <w:lvlOverride w:ilvl="7">
+      <w:startOverride w:val="5"/>
+    </w:lvlOverride>
+    <w:lvlOverride w:ilvl="8">
+      <w:startOverride w:val="5"/>
+    </w:lvlOverride>
+  </w:num>
+  <w:num w:numId="1007">
     <w:abstractNumId w:val="99416"/>
     <w:lvlOverride w:ilvl="0">
       <w:startOverride w:val="6"/>
@@ -2967,7 +3176,7 @@
       <w:startOverride w:val="6"/>
     </w:lvlOverride>
   </w:num>
-  <w:num w:numId="1007">
+  <w:num w:numId="1008">
     <w:abstractNumId w:val="99417"/>
     <w:lvlOverride w:ilvl="0">
       <w:startOverride w:val="7"/>
@@ -2997,7 +3206,7 @@
       <w:startOverride w:val="7"/>
     </w:lvlOverride>
   </w:num>
-  <w:num w:numId="1008">
+  <w:num w:numId="1009">
     <w:abstractNumId w:val="99418"/>
     <w:lvlOverride w:ilvl="0">
       <w:startOverride w:val="8"/>
@@ -3027,7 +3236,7 @@
       <w:startOverride w:val="8"/>
     </w:lvlOverride>
   </w:num>
-  <w:num w:numId="1009">
+  <w:num w:numId="1010">
     <w:abstractNumId w:val="99411"/>
     <w:lvlOverride w:ilvl="0">
       <w:startOverride w:val="1"/>
@@ -3057,7 +3266,7 @@
       <w:startOverride w:val="1"/>
     </w:lvlOverride>
   </w:num>
-  <w:num w:numId="1010">
+  <w:num w:numId="1011">
     <w:abstractNumId w:val="99412"/>
     <w:lvlOverride w:ilvl="0">
       <w:startOverride w:val="2"/>
